--- a/Demo/Demo.Web/Help/DropdownList/Generalproperties.docx
+++ b/Demo/Demo.Web/Help/DropdownList/Generalproperties.docx
@@ -662,6 +662,7 @@
           <w:color w:val="800080"/>
           <w:sz w:val="19"/>
           <w:szCs w:val="19"/>
+          <w:highlight w:val="yellow"/>
         </w:rPr>
         <w:t>Style</w:t>
       </w:r>
@@ -671,6 +672,7 @@
           <w:color w:val="0000FF"/>
           <w:sz w:val="19"/>
           <w:szCs w:val="19"/>
+          <w:highlight w:val="yellow"/>
         </w:rPr>
         <w:t>="</w:t>
       </w:r>
@@ -692,6 +694,7 @@
           <w:color w:val="000000"/>
           <w:sz w:val="19"/>
           <w:szCs w:val="19"/>
+          <w:highlight w:val="yellow"/>
         </w:rPr>
         <w:t>GetStyle</w:t>
       </w:r>
@@ -702,6 +705,7 @@
           <w:color w:val="000000"/>
           <w:sz w:val="19"/>
           <w:szCs w:val="19"/>
+          <w:highlight w:val="yellow"/>
         </w:rPr>
         <w:t>(</w:t>
       </w:r>
@@ -712,6 +716,7 @@
           <w:color w:val="000000"/>
           <w:sz w:val="19"/>
           <w:szCs w:val="19"/>
+          <w:highlight w:val="yellow"/>
         </w:rPr>
         <w:t>)</w:t>
       </w:r>
@@ -721,6 +726,7 @@
           <w:color w:val="0000FF"/>
           <w:sz w:val="19"/>
           <w:szCs w:val="19"/>
+          <w:highlight w:val="yellow"/>
         </w:rPr>
         <w:t>"</w:t>
       </w:r>

--- a/Demo/Demo.Web/Help/DropdownList/Generalproperties.docx
+++ b/Demo/Demo.Web/Help/DropdownList/Generalproperties.docx
@@ -692,6 +692,7 @@
           <w:color w:val="000000"/>
           <w:sz w:val="19"/>
           <w:szCs w:val="19"/>
+          <w:highlight w:val="yellow"/>
         </w:rPr>
         <w:t>GetStyle</w:t>
       </w:r>
